--- a/ReadMe.docx
+++ b/ReadMe.docx
@@ -237,16 +237,7 @@
           <w:rFonts w:asciiTheme="majorHAnsi" w:hAnsiTheme="majorHAnsi" w:cstheme="majorHAnsi"/>
           <w:lang w:val="ka-GE"/>
         </w:rPr>
-        <w:t>კოდი ხელმის</w:t>
-      </w:r>
-      <w:bookmarkStart w:id="0" w:name="_GoBack"/>
-      <w:bookmarkEnd w:id="0"/>
-      <w:r>
-        <w:rPr>
-          <w:rFonts w:asciiTheme="majorHAnsi" w:hAnsiTheme="majorHAnsi" w:cstheme="majorHAnsi"/>
-          <w:lang w:val="ka-GE"/>
-        </w:rPr>
-        <w:t>აწვდომია:</w:t>
+        <w:t>კოდი ხელმისაწვდომია:</w:t>
       </w:r>
     </w:p>
     <w:p>
@@ -3884,6 +3875,139 @@
         </w:rPr>
         <w:t>აგზავნის request-ს /init endpoint-ზე.</w:t>
       </w:r>
+    </w:p>
+    <w:p>
+      <w:pPr>
+        <w:rPr>
+          <w:rFonts w:asciiTheme="majorHAnsi" w:hAnsiTheme="majorHAnsi" w:cstheme="majorHAnsi"/>
+          <w:sz w:val="24"/>
+          <w:szCs w:val="24"/>
+        </w:rPr>
+      </w:pPr>
+    </w:p>
+    <w:p>
+      <w:pPr>
+        <w:rPr>
+          <w:rFonts w:asciiTheme="majorHAnsi" w:hAnsiTheme="majorHAnsi" w:cstheme="majorHAnsi"/>
+          <w:sz w:val="24"/>
+          <w:szCs w:val="24"/>
+        </w:rPr>
+      </w:pPr>
+    </w:p>
+    <w:p>
+      <w:pPr>
+        <w:rPr>
+          <w:rFonts w:asciiTheme="majorHAnsi" w:hAnsiTheme="majorHAnsi" w:cstheme="majorHAnsi"/>
+          <w:sz w:val="24"/>
+          <w:szCs w:val="24"/>
+          <w:lang w:val="ka-GE"/>
+        </w:rPr>
+      </w:pPr>
+      <w:r>
+        <w:rPr>
+          <w:rFonts w:asciiTheme="majorHAnsi" w:hAnsiTheme="majorHAnsi" w:cstheme="majorHAnsi"/>
+          <w:sz w:val="24"/>
+          <w:szCs w:val="24"/>
+          <w:lang w:val="ka-GE"/>
+        </w:rPr>
+        <w:t>ავტორი:</w:t>
+      </w:r>
+    </w:p>
+    <w:p>
+      <w:pPr>
+        <w:rPr>
+          <w:rFonts w:asciiTheme="majorHAnsi" w:hAnsiTheme="majorHAnsi" w:cstheme="majorHAnsi"/>
+          <w:sz w:val="24"/>
+          <w:szCs w:val="24"/>
+          <w:lang w:val="ka-GE"/>
+        </w:rPr>
+      </w:pPr>
+      <w:r>
+        <w:rPr>
+          <w:rFonts w:asciiTheme="majorHAnsi" w:hAnsiTheme="majorHAnsi" w:cstheme="majorHAnsi"/>
+          <w:sz w:val="24"/>
+          <w:szCs w:val="24"/>
+          <w:lang w:val="ka-GE"/>
+        </w:rPr>
+        <w:t>ნია ნოზაძე</w:t>
+      </w:r>
+    </w:p>
+    <w:p>
+      <w:pPr>
+        <w:rPr>
+          <w:rFonts w:asciiTheme="majorHAnsi" w:hAnsiTheme="majorHAnsi" w:cstheme="majorHAnsi"/>
+          <w:sz w:val="24"/>
+          <w:szCs w:val="24"/>
+        </w:rPr>
+      </w:pPr>
+      <w:hyperlink r:id="rId14" w:history="1">
+        <w:r>
+          <w:rPr>
+            <w:rStyle w:val="Hyperlink"/>
+            <w:rFonts w:asciiTheme="majorHAnsi" w:hAnsiTheme="majorHAnsi" w:cstheme="majorHAnsi"/>
+            <w:sz w:val="24"/>
+            <w:szCs w:val="24"/>
+            <w:lang w:val="ka-GE"/>
+          </w:rPr>
+          <w:t>https://github.com/Pilmesha</w:t>
+        </w:r>
+      </w:hyperlink>
+    </w:p>
+    <w:p>
+      <w:pPr>
+        <w:rPr>
+          <w:rFonts w:asciiTheme="majorHAnsi" w:hAnsiTheme="majorHAnsi" w:cstheme="majorHAnsi"/>
+          <w:sz w:val="24"/>
+          <w:szCs w:val="24"/>
+          <w:lang w:val="ka-GE"/>
+        </w:rPr>
+      </w:pPr>
+      <w:r>
+        <w:rPr>
+          <w:rFonts w:asciiTheme="majorHAnsi" w:hAnsiTheme="majorHAnsi" w:cstheme="majorHAnsi"/>
+          <w:sz w:val="24"/>
+          <w:szCs w:val="24"/>
+          <w:lang w:val="ka-GE"/>
+        </w:rPr>
+        <w:t xml:space="preserve">შექმნილია </w:t>
+      </w:r>
+      <w:r>
+        <w:rPr>
+          <w:rFonts w:asciiTheme="majorHAnsi" w:hAnsiTheme="majorHAnsi" w:cstheme="majorHAnsi"/>
+          <w:sz w:val="24"/>
+          <w:szCs w:val="24"/>
+        </w:rPr>
+        <w:t>Vortex Water Engineering</w:t>
+      </w:r>
+      <w:r>
+        <w:rPr>
+          <w:rFonts w:asciiTheme="majorHAnsi" w:hAnsiTheme="majorHAnsi" w:cstheme="majorHAnsi"/>
+          <w:sz w:val="24"/>
+          <w:szCs w:val="24"/>
+          <w:lang w:val="ka-GE"/>
+        </w:rPr>
+        <w:t>-ის</w:t>
+      </w:r>
+      <w:r>
+        <w:rPr>
+          <w:rFonts w:asciiTheme="majorHAnsi" w:hAnsiTheme="majorHAnsi" w:cstheme="majorHAnsi"/>
+          <w:sz w:val="24"/>
+          <w:szCs w:val="24"/>
+          <w:lang w:val="ru-RU"/>
+        </w:rPr>
+        <w:t xml:space="preserve"> </w:t>
+      </w:r>
+      <w:r>
+        <w:rPr>
+          <w:rFonts w:asciiTheme="majorHAnsi" w:hAnsiTheme="majorHAnsi" w:cstheme="majorHAnsi"/>
+          <w:sz w:val="24"/>
+          <w:szCs w:val="24"/>
+          <w:lang w:val="ka-GE"/>
+        </w:rPr>
+        <w:t>ლოგისტიკური გუნდისთვის / 2026</w:t>
+      </w:r>
+      <w:bookmarkStart w:id="0" w:name="_GoBack"/>
+      <w:bookmarkEnd w:id="0"/>
     </w:p>
     <w:sectPr>
       <w:pgSz w:w="12240" w:h="15840"/>

--- a/ReadMe.docx
+++ b/ReadMe.docx
@@ -1,6 +1,6 @@
 
 <file path=word/document.xml><?xml version="1.0" encoding="utf-8"?>
-<w:document xmlns:wpc="http://schemas.microsoft.com/office/word/2010/wordprocessingCanvas" xmlns:cx="http://schemas.microsoft.com/office/drawing/2014/chartex" xmlns:cx1="http://schemas.microsoft.com/office/drawing/2015/9/8/chartex" xmlns:cx2="http://schemas.microsoft.com/office/drawing/2015/10/21/chartex" xmlns:cx3="http://schemas.microsoft.com/office/drawing/2016/5/9/chartex" xmlns:cx4="http://schemas.microsoft.com/office/drawing/2016/5/10/chartex" xmlns:cx5="http://schemas.microsoft.com/office/drawing/2016/5/11/chartex" xmlns:cx6="http://schemas.microsoft.com/office/drawing/2016/5/12/chartex" xmlns:cx7="http://schemas.microsoft.com/office/drawing/2016/5/13/chartex" xmlns:cx8="http://schemas.microsoft.com/office/drawing/2016/5/14/chartex" xmlns:mc="http://schemas.openxmlformats.org/markup-compatibility/2006" xmlns:aink="http://schemas.microsoft.com/office/drawing/2016/ink" xmlns:am3d="http://schemas.microsoft.com/office/drawing/2017/model3d" xmlns:o="urn:schemas-microsoft-com:office:office" xmlns:r="http://schemas.openxmlformats.org/officeDocument/2006/relationships" xmlns:m="http://schemas.openxmlformats.org/officeDocument/2006/math" xmlns:v="urn:schemas-microsoft-com:vml" xmlns:wp14="http://schemas.microsoft.com/office/word/2010/wordprocessingDrawing" xmlns:wp="http://schemas.openxmlformats.org/drawingml/2006/wordprocessingDrawing" xmlns:w10="urn:schemas-microsoft-com:office:word" xmlns:w="http://schemas.openxmlformats.org/wordprocessingml/2006/main" xmlns:w14="http://schemas.microsoft.com/office/word/2010/wordml" xmlns:w15="http://schemas.microsoft.com/office/word/2012/wordml" xmlns:w16cid="http://schemas.microsoft.com/office/word/2016/wordml/cid" xmlns:w16se="http://schemas.microsoft.com/office/word/2015/wordml/symex" xmlns:wpg="http://schemas.microsoft.com/office/word/2010/wordprocessingGroup" xmlns:wpi="http://schemas.microsoft.com/office/word/2010/wordprocessingInk" xmlns:wne="http://schemas.microsoft.com/office/word/2006/wordml" xmlns:wps="http://schemas.microsoft.com/office/word/2010/wordprocessingShape" mc:Ignorable="w14 w15 w16se w16cid wp14">
+<w:document xmlns:wpc="http://schemas.microsoft.com/office/word/2010/wordprocessingCanvas" xmlns:cx="http://schemas.microsoft.com/office/drawing/2014/chartex" xmlns:cx1="http://schemas.microsoft.com/office/drawing/2015/9/8/chartex" xmlns:cx2="http://schemas.microsoft.com/office/drawing/2015/10/21/chartex" xmlns:cx3="http://schemas.microsoft.com/office/drawing/2016/5/9/chartex" xmlns:cx4="http://schemas.microsoft.com/office/drawing/2016/5/10/chartex" xmlns:cx5="http://schemas.microsoft.com/office/drawing/2016/5/11/chartex" xmlns:cx6="http://schemas.microsoft.com/office/drawing/2016/5/12/chartex" xmlns:cx7="http://schemas.microsoft.com/office/drawing/2016/5/13/chartex" xmlns:cx8="http://schemas.microsoft.com/office/drawing/2016/5/14/chartex" xmlns:mc="http://schemas.openxmlformats.org/markup-compatibility/2006" xmlns:aink="http://schemas.microsoft.com/office/drawing/2016/ink" xmlns:am3d="http://schemas.microsoft.com/office/drawing/2017/model3d" xmlns:o="urn:schemas-microsoft-com:office:office" xmlns:r="http://schemas.openxmlformats.org/officeDocument/2006/relationships" xmlns:m="http://schemas.openxmlformats.org/officeDocument/2006/math" xmlns:v="urn:schemas-microsoft-com:vml" xmlns:wp14="http://schemas.microsoft.com/office/word/2010/wordprocessingDrawing" xmlns:wp="http://schemas.openxmlformats.org/drawingml/2006/wordprocessingDrawing" xmlns:w10="urn:schemas-microsoft-com:office:word" xmlns:w="http://schemas.openxmlformats.org/wordprocessingml/2006/main" xmlns:w14="http://schemas.microsoft.com/office/word/2010/wordml" xmlns:w15="http://schemas.microsoft.com/office/word/2012/wordml" xmlns:w16cex="http://schemas.microsoft.com/office/word/2018/wordml/cex" xmlns:w16cid="http://schemas.microsoft.com/office/word/2016/wordml/cid" xmlns:w16="http://schemas.microsoft.com/office/word/2018/wordml" xmlns:w16sdtdh="http://schemas.microsoft.com/office/word/2020/wordml/sdtdatahash" xmlns:w16se="http://schemas.microsoft.com/office/word/2015/wordml/symex" xmlns:wpg="http://schemas.microsoft.com/office/word/2010/wordprocessingGroup" xmlns:wpi="http://schemas.microsoft.com/office/word/2010/wordprocessingInk" xmlns:wne="http://schemas.microsoft.com/office/word/2006/wordml" xmlns:wps="http://schemas.microsoft.com/office/word/2010/wordprocessingShape" mc:Ignorable="w14 w15 w16se w16cid w16 w16cex w16sdtdh wp14">
   <w:body>
     <w:p>
       <w:pPr>
@@ -3476,7 +3476,79 @@
           <w:szCs w:val="24"/>
           <w:lang w:val="ka-GE"/>
         </w:rPr>
-        <w:t>სისტემა შექმნილია ისე, რომ ყველანაირი შეცდომა და უბრალოდ მოქმედება ლოგირებულია. როდესაც PO status 2-ში ემატება PO, ფაილის დახურვა აუცილებელი არაა. თუმცა ყველა სხვა შემთვევაში სისტემას უწევს, ექსელის უნფორმაცია გადმოიწეროს ლოკალურ მეხსიერებაში, შეცვალოს იგი და ისევ ატვირთოს. ამიტომ აუცილებელია, რომ ამ დროს ექსელის ფაილი დახურული იყოს. თავის დაზღვევის მიზნით განხორციელება რამდენიმე მცდელობის ლოგიკა ფაილის ბლოკირების შემთვევაში. სისტემა ელოდება მაქსიმუმ 30 წამი: პირველ მცდელობას იწყებს 2-წამიანი ლოდინით და შემდეგ ლოდინის დრო ექსპონენციალურად იზრდება მხდელობებს შორის. იმ შემთხვევაში თუ ამ დროის განმავლობაში ინფორმაციის განახლება ვერ მოხერხდა, სისტემა წყვეტს მუშაობას და ამაზედაც გვაწვდის ინფორმაციას ლოგებში.</w:t>
+        <w:t xml:space="preserve">სისტემა </w:t>
+      </w:r>
+      <w:r>
+        <w:rPr>
+          <w:rFonts w:asciiTheme="majorHAnsi" w:hAnsiTheme="majorHAnsi" w:cstheme="majorHAnsi"/>
+          <w:sz w:val="24"/>
+          <w:szCs w:val="24"/>
+          <w:lang w:val="ka-GE"/>
+        </w:rPr>
+        <w:t xml:space="preserve">უზრუნველყოფს ყველანაირი </w:t>
+      </w:r>
+      <w:r>
+        <w:rPr>
+          <w:rFonts w:asciiTheme="majorHAnsi" w:hAnsiTheme="majorHAnsi" w:cstheme="majorHAnsi"/>
+          <w:sz w:val="24"/>
+          <w:szCs w:val="24"/>
+          <w:lang w:val="ka-GE"/>
+        </w:rPr>
+        <w:t>შეცდომ</w:t>
+      </w:r>
+      <w:r>
+        <w:rPr>
+          <w:rFonts w:asciiTheme="majorHAnsi" w:hAnsiTheme="majorHAnsi" w:cstheme="majorHAnsi"/>
+          <w:sz w:val="24"/>
+          <w:szCs w:val="24"/>
+          <w:lang w:val="ka-GE"/>
+        </w:rPr>
+        <w:t>ისა</w:t>
+      </w:r>
+      <w:r>
+        <w:rPr>
+          <w:rFonts w:asciiTheme="majorHAnsi" w:hAnsiTheme="majorHAnsi" w:cstheme="majorHAnsi"/>
+          <w:sz w:val="24"/>
+          <w:szCs w:val="24"/>
+          <w:lang w:val="ka-GE"/>
+        </w:rPr>
+        <w:t xml:space="preserve"> და უბრალოდ მოქმედებ</w:t>
+      </w:r>
+      <w:r>
+        <w:rPr>
+          <w:rFonts w:asciiTheme="majorHAnsi" w:hAnsiTheme="majorHAnsi" w:cstheme="majorHAnsi"/>
+          <w:sz w:val="24"/>
+          <w:szCs w:val="24"/>
+          <w:lang w:val="ka-GE"/>
+        </w:rPr>
+        <w:t>ის</w:t>
+      </w:r>
+      <w:r>
+        <w:rPr>
+          <w:rFonts w:asciiTheme="majorHAnsi" w:hAnsiTheme="majorHAnsi" w:cstheme="majorHAnsi"/>
+          <w:sz w:val="24"/>
+          <w:szCs w:val="24"/>
+          <w:lang w:val="ka-GE"/>
+        </w:rPr>
+        <w:t xml:space="preserve"> ლოგირებ</w:t>
+      </w:r>
+      <w:r>
+        <w:rPr>
+          <w:rFonts w:asciiTheme="majorHAnsi" w:hAnsiTheme="majorHAnsi" w:cstheme="majorHAnsi"/>
+          <w:sz w:val="24"/>
+          <w:szCs w:val="24"/>
+          <w:lang w:val="ka-GE"/>
+        </w:rPr>
+        <w:t>ას</w:t>
+      </w:r>
+      <w:r>
+        <w:rPr>
+          <w:rFonts w:asciiTheme="majorHAnsi" w:hAnsiTheme="majorHAnsi" w:cstheme="majorHAnsi"/>
+          <w:sz w:val="24"/>
+          <w:szCs w:val="24"/>
+          <w:lang w:val="ka-GE"/>
+        </w:rPr>
+        <w:t>. როდესაც PO status 2-ში ემატება PO, ფაილის დახურვა აუცილებელი არაა. თუმცა ყველა სხვა შემთვევაში სისტემას უწევს, ექსელის უნფორმაცია გადმოიწეროს ლოკალურ მეხსიერებაში, შეცვალოს იგი და ისევ ატვირთოს. ამიტომ აუცილებელია, რომ ამ დროს ექსელის ფაილი დახურული იყოს. თავის დაზღვევის მიზნით განხორციელება რამდენიმე მცდელობის ლოგიკა ფაილის ბლოკირების შემთვევაში. სისტემა ელოდება მაქსიმუმ 30 წამი: პირველ მცდელობას იწყებს 2-წამიანი ლოდინით და შემდეგ ლოდინის დრო ექსპონენციალურად იზრდება მხდელობებს შორის. იმ შემთხვევაში თუ ამ დროის განმავლობაში ინფორმაციის განახლება ვერ მოხერხდა, სისტემა წყვეტს მუშაობას და ამაზედაც გვაწვდის ინფორმაციას ლოგებში.</w:t>
       </w:r>
     </w:p>
     <w:p>
@@ -3558,6 +3630,7 @@
           <w:rFonts w:asciiTheme="majorHAnsi" w:hAnsiTheme="majorHAnsi" w:cstheme="majorHAnsi"/>
           <w:sz w:val="24"/>
           <w:szCs w:val="24"/>
+          <w:lang w:val="ka-GE"/>
         </w:rPr>
       </w:pPr>
       <w:r>
@@ -3604,6 +3677,211 @@
           <w:lang w:val="ka-GE"/>
         </w:rPr>
         <w:t>შესრულების დროს და ამცირებს ქსელურ შეცდომებთან დაკავშირებულ რისკებს.</w:t>
+      </w:r>
+    </w:p>
+    <w:p>
+      <w:pPr>
+        <w:rPr>
+          <w:rFonts w:asciiTheme="majorHAnsi" w:hAnsiTheme="majorHAnsi" w:cstheme="majorHAnsi"/>
+          <w:sz w:val="28"/>
+          <w:szCs w:val="28"/>
+          <w:lang w:val="ka-GE"/>
+        </w:rPr>
+      </w:pPr>
+      <w:r>
+        <w:rPr>
+          <w:rFonts w:asciiTheme="majorHAnsi" w:hAnsiTheme="majorHAnsi" w:cstheme="majorHAnsi"/>
+          <w:sz w:val="24"/>
+          <w:szCs w:val="24"/>
+          <w:lang w:val="ka-GE"/>
+        </w:rPr>
+        <w:t xml:space="preserve">თავიდან არიდებულია ასევე </w:t>
+      </w:r>
+      <w:r>
+        <w:rPr>
+          <w:rFonts w:asciiTheme="majorHAnsi" w:hAnsiTheme="majorHAnsi" w:cstheme="majorHAnsi"/>
+          <w:sz w:val="24"/>
+          <w:szCs w:val="24"/>
+          <w:lang w:val="ka-GE"/>
+        </w:rPr>
+        <w:t>ერთდოულად რამდენიმე მიმღების შემთხვევაშ</w:t>
+      </w:r>
+      <w:r>
+        <w:rPr>
+          <w:rFonts w:asciiTheme="majorHAnsi" w:hAnsiTheme="majorHAnsi" w:cstheme="majorHAnsi"/>
+          <w:sz w:val="24"/>
+          <w:szCs w:val="24"/>
+          <w:lang w:val="ka-GE"/>
+        </w:rPr>
+        <w:t xml:space="preserve">ი </w:t>
+      </w:r>
+      <w:r>
+        <w:rPr>
+          <w:rFonts w:asciiTheme="majorHAnsi" w:hAnsiTheme="majorHAnsi" w:cstheme="majorHAnsi"/>
+          <w:sz w:val="24"/>
+          <w:szCs w:val="24"/>
+        </w:rPr>
+        <w:t>გამოწვეული</w:t>
+      </w:r>
+      <w:r>
+        <w:rPr>
+          <w:rFonts w:asciiTheme="majorHAnsi" w:hAnsiTheme="majorHAnsi" w:cstheme="majorHAnsi"/>
+          <w:sz w:val="24"/>
+          <w:szCs w:val="24"/>
+          <w:lang w:val="ka-GE"/>
+        </w:rPr>
+        <w:t xml:space="preserve"> თრიგერის</w:t>
+      </w:r>
+      <w:r>
+        <w:rPr>
+          <w:rFonts w:asciiTheme="majorHAnsi" w:hAnsiTheme="majorHAnsi" w:cstheme="majorHAnsi"/>
+          <w:sz w:val="24"/>
+          <w:szCs w:val="24"/>
+        </w:rPr>
+        <w:t xml:space="preserve"> გამო</w:t>
+      </w:r>
+      <w:r>
+        <w:rPr>
+          <w:rFonts w:asciiTheme="majorHAnsi" w:hAnsiTheme="majorHAnsi" w:cstheme="majorHAnsi"/>
+          <w:sz w:val="24"/>
+          <w:szCs w:val="24"/>
+          <w:lang w:val="ka-GE"/>
+        </w:rPr>
+        <w:t xml:space="preserve"> </w:t>
+      </w:r>
+      <w:r>
+        <w:rPr>
+          <w:rFonts w:asciiTheme="majorHAnsi" w:hAnsiTheme="majorHAnsi" w:cstheme="majorHAnsi"/>
+          <w:sz w:val="24"/>
+          <w:szCs w:val="24"/>
+        </w:rPr>
+        <w:t xml:space="preserve">ერთსა და იმავე </w:t>
+      </w:r>
+      <w:r>
+        <w:rPr>
+          <w:rFonts w:asciiTheme="majorHAnsi" w:hAnsiTheme="majorHAnsi" w:cstheme="majorHAnsi"/>
+          <w:sz w:val="24"/>
+          <w:szCs w:val="24"/>
+          <w:lang w:val="ka-GE"/>
+        </w:rPr>
+        <w:t>შეტყობინების</w:t>
+      </w:r>
+      <w:r>
+        <w:rPr>
+          <w:rFonts w:asciiTheme="majorHAnsi" w:hAnsiTheme="majorHAnsi" w:cstheme="majorHAnsi"/>
+          <w:sz w:val="24"/>
+          <w:szCs w:val="24"/>
+        </w:rPr>
+        <w:t xml:space="preserve"> მრავალჯერადი პროცესინგი</w:t>
+      </w:r>
+      <w:r>
+        <w:rPr>
+          <w:rFonts w:asciiTheme="majorHAnsi" w:hAnsiTheme="majorHAnsi" w:cstheme="majorHAnsi"/>
+          <w:sz w:val="24"/>
+          <w:szCs w:val="24"/>
+        </w:rPr>
+        <w:t xml:space="preserve">. </w:t>
+      </w:r>
+      <w:r>
+        <w:rPr>
+          <w:rFonts w:asciiTheme="majorHAnsi" w:hAnsiTheme="majorHAnsi" w:cstheme="majorHAnsi"/>
+          <w:sz w:val="24"/>
+          <w:szCs w:val="24"/>
+          <w:lang w:val="ka-GE"/>
+        </w:rPr>
+        <w:t xml:space="preserve">სისტემა იყენებს ელ-ფოსტის უნიკალურ </w:t>
+      </w:r>
+      <w:r>
+        <w:rPr>
+          <w:rFonts w:asciiTheme="majorHAnsi" w:hAnsiTheme="majorHAnsi" w:cstheme="majorHAnsi"/>
+          <w:sz w:val="24"/>
+          <w:szCs w:val="24"/>
+        </w:rPr>
+        <w:t>internetMessageID</w:t>
+      </w:r>
+      <w:r>
+        <w:rPr>
+          <w:rFonts w:asciiTheme="majorHAnsi" w:hAnsiTheme="majorHAnsi" w:cstheme="majorHAnsi"/>
+          <w:sz w:val="24"/>
+          <w:szCs w:val="24"/>
+          <w:lang w:val="ka-GE"/>
+        </w:rPr>
+        <w:t xml:space="preserve">-ს, რომლის მეშვეობითაც </w:t>
+      </w:r>
+      <w:r>
+        <w:rPr>
+          <w:rFonts w:asciiTheme="majorHAnsi" w:hAnsiTheme="majorHAnsi" w:cstheme="majorHAnsi"/>
+          <w:sz w:val="24"/>
+          <w:szCs w:val="24"/>
+        </w:rPr>
+        <w:t>იდენტიფიცირდება უკვე დამუშავებული შეტყობინებები. თუ</w:t>
+      </w:r>
+      <w:r>
+        <w:rPr>
+          <w:rFonts w:asciiTheme="majorHAnsi" w:hAnsiTheme="majorHAnsi" w:cstheme="majorHAnsi"/>
+          <w:sz w:val="24"/>
+          <w:szCs w:val="24"/>
+          <w:lang w:val="ka-GE"/>
+        </w:rPr>
+        <w:t xml:space="preserve"> </w:t>
+      </w:r>
+      <w:r>
+        <w:rPr>
+          <w:rFonts w:asciiTheme="majorHAnsi" w:hAnsiTheme="majorHAnsi" w:cstheme="majorHAnsi"/>
+          <w:sz w:val="24"/>
+          <w:szCs w:val="24"/>
+        </w:rPr>
+        <w:t>internetMessageID</w:t>
+      </w:r>
+      <w:r>
+        <w:rPr>
+          <w:rFonts w:asciiTheme="majorHAnsi" w:hAnsiTheme="majorHAnsi" w:cstheme="majorHAnsi"/>
+          <w:sz w:val="24"/>
+          <w:szCs w:val="24"/>
+        </w:rPr>
+        <w:t xml:space="preserve"> </w:t>
+      </w:r>
+      <w:r>
+        <w:rPr>
+          <w:rFonts w:asciiTheme="majorHAnsi" w:hAnsiTheme="majorHAnsi" w:cstheme="majorHAnsi"/>
+          <w:sz w:val="24"/>
+          <w:szCs w:val="24"/>
+        </w:rPr>
+        <w:t xml:space="preserve">უკვე დამუშავებულია, შეტყობინება იგნორირდება. დამუშავებული ID-ები ინახება მდგრად ბაზაში (SQLite), რაც უზრუნველყოფს ერთსა და იმავე ელ.ფოსტის მხოლოდ ერთჯერად </w:t>
+      </w:r>
+      <w:r>
+        <w:rPr>
+          <w:rFonts w:asciiTheme="majorHAnsi" w:hAnsiTheme="majorHAnsi" w:cstheme="majorHAnsi"/>
+          <w:sz w:val="24"/>
+          <w:szCs w:val="24"/>
+          <w:lang w:val="ka-GE"/>
+        </w:rPr>
+        <w:t xml:space="preserve">დამუშავებას, </w:t>
+      </w:r>
+      <w:r>
+        <w:rPr>
+          <w:rFonts w:asciiTheme="majorHAnsi" w:hAnsiTheme="majorHAnsi" w:cstheme="majorHAnsi"/>
+          <w:sz w:val="24"/>
+          <w:szCs w:val="24"/>
+        </w:rPr>
+        <w:t>მიუხედავად მიმღებთა რაოდენობისა ან ვებჰუქის გადატვირთვების</w:t>
+      </w:r>
+      <w:r>
+        <w:rPr>
+          <w:rFonts w:asciiTheme="majorHAnsi" w:hAnsiTheme="majorHAnsi" w:cstheme="majorHAnsi"/>
+          <w:sz w:val="24"/>
+          <w:szCs w:val="24"/>
+          <w:lang w:val="ka-GE"/>
+        </w:rPr>
+        <w:t>ა</w:t>
+      </w:r>
+      <w:r>
+        <w:rPr>
+          <w:rFonts w:asciiTheme="majorHAnsi" w:hAnsiTheme="majorHAnsi" w:cstheme="majorHAnsi"/>
+          <w:sz w:val="24"/>
+          <w:szCs w:val="24"/>
+        </w:rPr>
+        <w:t>.</w:t>
       </w:r>
     </w:p>
     <w:p>
@@ -3672,6 +3950,7 @@
           <w:sz w:val="24"/>
           <w:szCs w:val="24"/>
         </w:rPr>
+        <w:lastRenderedPageBreak/>
         <w:t>Docker-ის გამოყენება ამცირებს გარემოს კონფიგურაციასთან დაკავშირებულ რისკებს, ამარტივებს განახლებების პროცესს და საჭიროების შემთხვევაში სისტემის სხვა cloud პლატფორმაზე გადატანას მინიმალური ცვლილებებით ხდის შესაძლებელს.</w:t>
       </w:r>
     </w:p>
@@ -3766,7 +4045,6 @@
           <w:sz w:val="24"/>
           <w:szCs w:val="24"/>
         </w:rPr>
-        <w:lastRenderedPageBreak/>
         <w:t>კონფიგურაცია იმართება environment variables-ის საშუალებით,</w:t>
       </w:r>
       <w:r>
@@ -4006,8 +4284,6 @@
         </w:rPr>
         <w:t>ლოგისტიკური გუნდისთვის / 2026</w:t>
       </w:r>
-      <w:bookmarkStart w:id="0" w:name="_GoBack"/>
-      <w:bookmarkEnd w:id="0"/>
     </w:p>
     <w:sectPr>
       <w:pgSz w:w="12240" w:h="15840"/>
@@ -4020,7 +4296,7 @@
 </file>
 
 <file path=word/numbering.xml><?xml version="1.0" encoding="utf-8"?>
-<w:numbering xmlns:wpc="http://schemas.microsoft.com/office/word/2010/wordprocessingCanvas" xmlns:cx="http://schemas.microsoft.com/office/drawing/2014/chartex" xmlns:cx1="http://schemas.microsoft.com/office/drawing/2015/9/8/chartex" xmlns:cx2="http://schemas.microsoft.com/office/drawing/2015/10/21/chartex" xmlns:cx3="http://schemas.microsoft.com/office/drawing/2016/5/9/chartex" xmlns:cx4="http://schemas.microsoft.com/office/drawing/2016/5/10/chartex" xmlns:cx5="http://schemas.microsoft.com/office/drawing/2016/5/11/chartex" xmlns:cx6="http://schemas.microsoft.com/office/drawing/2016/5/12/chartex" xmlns:cx7="http://schemas.microsoft.com/office/drawing/2016/5/13/chartex" xmlns:cx8="http://schemas.microsoft.com/office/drawing/2016/5/14/chartex" xmlns:mc="http://schemas.openxmlformats.org/markup-compatibility/2006" xmlns:aink="http://schemas.microsoft.com/office/drawing/2016/ink" xmlns:am3d="http://schemas.microsoft.com/office/drawing/2017/model3d" xmlns:o="urn:schemas-microsoft-com:office:office" xmlns:r="http://schemas.openxmlformats.org/officeDocument/2006/relationships" xmlns:m="http://schemas.openxmlformats.org/officeDocument/2006/math" xmlns:v="urn:schemas-microsoft-com:vml" xmlns:wp14="http://schemas.microsoft.com/office/word/2010/wordprocessingDrawing" xmlns:wp="http://schemas.openxmlformats.org/drawingml/2006/wordprocessingDrawing" xmlns:w10="urn:schemas-microsoft-com:office:word" xmlns:w="http://schemas.openxmlformats.org/wordprocessingml/2006/main" xmlns:w14="http://schemas.microsoft.com/office/word/2010/wordml" xmlns:w15="http://schemas.microsoft.com/office/word/2012/wordml" xmlns:w16cid="http://schemas.microsoft.com/office/word/2016/wordml/cid" xmlns:w16se="http://schemas.microsoft.com/office/word/2015/wordml/symex" xmlns:wpg="http://schemas.microsoft.com/office/word/2010/wordprocessingGroup" xmlns:wpi="http://schemas.microsoft.com/office/word/2010/wordprocessingInk" xmlns:wne="http://schemas.microsoft.com/office/word/2006/wordml" xmlns:wps="http://schemas.microsoft.com/office/word/2010/wordprocessingShape" mc:Ignorable="w14 w15 w16se w16cid wp14">
+<w:numbering xmlns:wpc="http://schemas.microsoft.com/office/word/2010/wordprocessingCanvas" xmlns:cx="http://schemas.microsoft.com/office/drawing/2014/chartex" xmlns:cx1="http://schemas.microsoft.com/office/drawing/2015/9/8/chartex" xmlns:cx2="http://schemas.microsoft.com/office/drawing/2015/10/21/chartex" xmlns:cx3="http://schemas.microsoft.com/office/drawing/2016/5/9/chartex" xmlns:cx4="http://schemas.microsoft.com/office/drawing/2016/5/10/chartex" xmlns:cx5="http://schemas.microsoft.com/office/drawing/2016/5/11/chartex" xmlns:cx6="http://schemas.microsoft.com/office/drawing/2016/5/12/chartex" xmlns:cx7="http://schemas.microsoft.com/office/drawing/2016/5/13/chartex" xmlns:cx8="http://schemas.microsoft.com/office/drawing/2016/5/14/chartex" xmlns:mc="http://schemas.openxmlformats.org/markup-compatibility/2006" xmlns:aink="http://schemas.microsoft.com/office/drawing/2016/ink" xmlns:am3d="http://schemas.microsoft.com/office/drawing/2017/model3d" xmlns:o="urn:schemas-microsoft-com:office:office" xmlns:r="http://schemas.openxmlformats.org/officeDocument/2006/relationships" xmlns:m="http://schemas.openxmlformats.org/officeDocument/2006/math" xmlns:v="urn:schemas-microsoft-com:vml" xmlns:wp14="http://schemas.microsoft.com/office/word/2010/wordprocessingDrawing" xmlns:wp="http://schemas.openxmlformats.org/drawingml/2006/wordprocessingDrawing" xmlns:w10="urn:schemas-microsoft-com:office:word" xmlns:w="http://schemas.openxmlformats.org/wordprocessingml/2006/main" xmlns:w14="http://schemas.microsoft.com/office/word/2010/wordml" xmlns:w15="http://schemas.microsoft.com/office/word/2012/wordml" xmlns:w16cex="http://schemas.microsoft.com/office/word/2018/wordml/cex" xmlns:w16cid="http://schemas.microsoft.com/office/word/2016/wordml/cid" xmlns:w16="http://schemas.microsoft.com/office/word/2018/wordml" xmlns:w16sdtdh="http://schemas.microsoft.com/office/word/2020/wordml/sdtdatahash" xmlns:w16se="http://schemas.microsoft.com/office/word/2015/wordml/symex" xmlns:wpg="http://schemas.microsoft.com/office/word/2010/wordprocessingGroup" xmlns:wpi="http://schemas.microsoft.com/office/word/2010/wordprocessingInk" xmlns:wne="http://schemas.microsoft.com/office/word/2006/wordml" xmlns:wps="http://schemas.microsoft.com/office/word/2010/wordprocessingShape" mc:Ignorable="w14 w15 w16se w16cid w16 w16cex w16sdtdh wp14">
   <w:abstractNum w:abstractNumId="0" w15:restartNumberingAfterBreak="0">
     <w:nsid w:val="008476E3"/>
     <w:multiLevelType w:val="multilevel"/>
@@ -6172,7 +6448,7 @@
 </file>
 
 <file path=word/styles.xml><?xml version="1.0" encoding="utf-8"?>
-<w:styles xmlns:mc="http://schemas.openxmlformats.org/markup-compatibility/2006" xmlns:r="http://schemas.openxmlformats.org/officeDocument/2006/relationships" xmlns:w="http://schemas.openxmlformats.org/wordprocessingml/2006/main" xmlns:w14="http://schemas.microsoft.com/office/word/2010/wordml" xmlns:w15="http://schemas.microsoft.com/office/word/2012/wordml" xmlns:w16cid="http://schemas.microsoft.com/office/word/2016/wordml/cid" xmlns:w16se="http://schemas.microsoft.com/office/word/2015/wordml/symex" mc:Ignorable="w14 w15 w16se w16cid">
+<w:styles xmlns:mc="http://schemas.openxmlformats.org/markup-compatibility/2006" xmlns:r="http://schemas.openxmlformats.org/officeDocument/2006/relationships" xmlns:w="http://schemas.openxmlformats.org/wordprocessingml/2006/main" xmlns:w14="http://schemas.microsoft.com/office/word/2010/wordml" xmlns:w15="http://schemas.microsoft.com/office/word/2012/wordml" xmlns:w16cex="http://schemas.microsoft.com/office/word/2018/wordml/cex" xmlns:w16cid="http://schemas.microsoft.com/office/word/2016/wordml/cid" xmlns:w16="http://schemas.microsoft.com/office/word/2018/wordml" xmlns:w16sdtdh="http://schemas.microsoft.com/office/word/2020/wordml/sdtdatahash" xmlns:w16se="http://schemas.microsoft.com/office/word/2015/wordml/symex" mc:Ignorable="w14 w15 w16se w16cid w16 w16cex w16sdtdh">
   <w:docDefaults>
     <w:rPrDefault>
       <w:rPr>
@@ -6188,7 +6464,7 @@
       </w:pPr>
     </w:pPrDefault>
   </w:docDefaults>
-  <w:latentStyles w:defLockedState="0" w:defUIPriority="99" w:defSemiHidden="0" w:defUnhideWhenUsed="0" w:defQFormat="0" w:count="375">
+  <w:latentStyles w:defLockedState="0" w:defUIPriority="99" w:defSemiHidden="0" w:defUnhideWhenUsed="0" w:defQFormat="0" w:count="376">
     <w:lsdException w:name="Normal" w:uiPriority="0" w:qFormat="1"/>
     <w:lsdException w:name="heading 1" w:uiPriority="9" w:qFormat="1"/>
     <w:lsdException w:name="heading 2" w:semiHidden="1" w:uiPriority="9" w:unhideWhenUsed="1" w:qFormat="1"/>
@@ -6294,7 +6570,6 @@
     <w:lsdException w:name="HTML Sample" w:semiHidden="1" w:unhideWhenUsed="1"/>
     <w:lsdException w:name="HTML Typewriter" w:semiHidden="1" w:unhideWhenUsed="1"/>
     <w:lsdException w:name="HTML Variable" w:semiHidden="1" w:unhideWhenUsed="1"/>
-    <w:lsdException w:name="Normal Table" w:semiHidden="1" w:unhideWhenUsed="1"/>
     <w:lsdException w:name="annotation subject" w:semiHidden="1" w:unhideWhenUsed="1"/>
     <w:lsdException w:name="No List" w:semiHidden="1" w:unhideWhenUsed="1"/>
     <w:lsdException w:name="Outline List 1" w:semiHidden="1" w:unhideWhenUsed="1"/>
@@ -6341,10 +6616,8 @@
     <w:lsdException w:name="Table Subtle 2" w:semiHidden="1" w:unhideWhenUsed="1"/>
     <w:lsdException w:name="Table Web 1" w:semiHidden="1" w:unhideWhenUsed="1"/>
     <w:lsdException w:name="Table Web 2" w:semiHidden="1" w:unhideWhenUsed="1"/>
-    <w:lsdException w:name="Table Web 3" w:semiHidden="1" w:unhideWhenUsed="1"/>
     <w:lsdException w:name="Balloon Text" w:semiHidden="1" w:unhideWhenUsed="1"/>
     <w:lsdException w:name="Table Grid" w:uiPriority="39"/>
-    <w:lsdException w:name="Table Theme" w:semiHidden="1" w:unhideWhenUsed="1"/>
     <w:lsdException w:name="Placeholder Text" w:semiHidden="1"/>
     <w:lsdException w:name="No Spacing" w:uiPriority="1" w:qFormat="1"/>
     <w:lsdException w:name="Light Shading" w:uiPriority="60"/>
@@ -6564,6 +6837,7 @@
     <w:lsdException w:name="Smart Hyperlink" w:semiHidden="1" w:unhideWhenUsed="1"/>
     <w:lsdException w:name="Hashtag" w:semiHidden="1" w:unhideWhenUsed="1"/>
     <w:lsdException w:name="Unresolved Mention" w:semiHidden="1" w:unhideWhenUsed="1"/>
+    <w:lsdException w:name="Smart Link" w:semiHidden="1" w:unhideWhenUsed="1"/>
   </w:latentStyles>
   <w:style w:type="paragraph" w:default="1" w:styleId="Normal">
     <w:name w:val="Normal"/>
